--- a/Assets/README.docx
+++ b/Assets/README.docx
@@ -164,6 +164,22 @@
         <w:t>, then a full rundown of the Properties on those shaders is provided.</w:t>
       </w:r>
     </w:p>
+    <w:p>
+      <w:r>
+        <w:t xml:space="preserve">All assets inside the Scenes folder are intended for demonstration purposes and can be safely deleted, although the user may find the </w:t>
+      </w:r>
+      <w:proofErr w:type="spellStart"/>
+      <w:r>
+        <w:rPr>
+          <w:rStyle w:val="SubtitleChar"/>
+        </w:rPr>
+        <w:t>CameraMove.cs</w:t>
+      </w:r>
+      <w:proofErr w:type="spellEnd"/>
+      <w:r>
+        <w:t xml:space="preserve"> script useful (attach this to your main camera as a component to enable a “flight mode” during gameplay).</w:t>
+      </w:r>
+    </w:p>
     <w:p/>
     <w:p>
       <w:pPr>
@@ -291,13 +307,7 @@
       </w:r>
       <w:proofErr w:type="spellEnd"/>
       <w:r>
-        <w:t xml:space="preserve"> </w:t>
-      </w:r>
-      <w:r>
-        <w:t>–</w:t>
-      </w:r>
-      <w:r>
-        <w:t xml:space="preserve"> blurs the image uniformly;</w:t>
+        <w:t xml:space="preserve"> – blurs the image uniformly;</w:t>
       </w:r>
     </w:p>
     <w:p>
@@ -348,6 +358,7 @@
         <w:rPr>
           <w:b/>
         </w:rPr>
+        <w:lastRenderedPageBreak/>
         <w:t>Painting</w:t>
       </w:r>
       <w:r>
@@ -395,7 +406,6 @@
         <w:rPr>
           <w:b/>
         </w:rPr>
-        <w:lastRenderedPageBreak/>
         <w:t>PixelNES</w:t>
       </w:r>
       <w:proofErr w:type="spellEnd"/>
@@ -656,24 +666,36 @@
         <w:rPr>
           <w:b/>
         </w:rPr>
-        <w:t>_GB[XYZ]</w:t>
-      </w:r>
-      <w:r>
-        <w:t xml:space="preserve"> – for t</w:t>
+        <w:t>_GB[</w:t>
+      </w:r>
+      <w:r>
+        <w:rPr>
+          <w:b/>
+        </w:rPr>
+        <w:t>colour</w:t>
+      </w:r>
+      <w:r>
+        <w:rPr>
+          <w:b/>
+        </w:rPr>
+        <w:t>]</w:t>
+      </w:r>
+      <w:r>
+        <w:t xml:space="preserve"> – for the </w:t>
+      </w:r>
+      <w:proofErr w:type="spellStart"/>
+      <w:r>
+        <w:t>PixelGB</w:t>
+      </w:r>
+      <w:proofErr w:type="spellEnd"/>
+      <w:r>
+        <w:t xml:space="preserve"> shader, there are four properties </w:t>
+      </w:r>
+      <w:r>
+        <w:t>for each possible pixel colour;</w:t>
       </w:r>
       <w:bookmarkStart w:id="0" w:name="_GoBack"/>
       <w:bookmarkEnd w:id="0"/>
-      <w:r>
-        <w:t xml:space="preserve">he </w:t>
-      </w:r>
-      <w:proofErr w:type="spellStart"/>
-      <w:r>
-        <w:t>PixelGB</w:t>
-      </w:r>
-      <w:proofErr w:type="spellEnd"/>
-      <w:r>
-        <w:t xml:space="preserve"> shader, there are four properties which control the four colours of the screen;</w:t>
-      </w:r>
     </w:p>
     <w:p>
       <w:pPr>
@@ -1095,6 +1117,7 @@
     <w:lsdException w:name="HTML Sample" w:semiHidden="1" w:unhideWhenUsed="1"/>
     <w:lsdException w:name="HTML Typewriter" w:semiHidden="1" w:unhideWhenUsed="1"/>
     <w:lsdException w:name="HTML Variable" w:semiHidden="1" w:unhideWhenUsed="1"/>
+    <w:lsdException w:name="Normal Table" w:semiHidden="1" w:unhideWhenUsed="1"/>
     <w:lsdException w:name="annotation subject" w:semiHidden="1" w:unhideWhenUsed="1"/>
     <w:lsdException w:name="No List" w:semiHidden="1" w:unhideWhenUsed="1"/>
     <w:lsdException w:name="Outline List 1" w:semiHidden="1" w:unhideWhenUsed="1"/>
@@ -1141,8 +1164,10 @@
     <w:lsdException w:name="Table Subtle 2" w:semiHidden="1" w:unhideWhenUsed="1"/>
     <w:lsdException w:name="Table Web 1" w:semiHidden="1" w:unhideWhenUsed="1"/>
     <w:lsdException w:name="Table Web 2" w:semiHidden="1" w:unhideWhenUsed="1"/>
+    <w:lsdException w:name="Table Web 3" w:semiHidden="1" w:unhideWhenUsed="1"/>
     <w:lsdException w:name="Balloon Text" w:semiHidden="1" w:unhideWhenUsed="1"/>
     <w:lsdException w:name="Table Grid" w:uiPriority="39"/>
+    <w:lsdException w:name="Table Theme" w:semiHidden="1" w:unhideWhenUsed="1"/>
     <w:lsdException w:name="Placeholder Text" w:semiHidden="1"/>
     <w:lsdException w:name="No Spacing" w:uiPriority="1" w:qFormat="1"/>
     <w:lsdException w:name="Light Shading" w:uiPriority="60"/>
